--- a/docs/ekf_registration_readme.docx
+++ b/docs/ekf_registration_readme.docx
@@ -2,6 +2,164 @@
 <file path=word/document.xml><?xml version="1.0" encoding="utf-8"?>
 <w:document xmlns:wpc="http://schemas.microsoft.com/office/word/2010/wordprocessingCanvas" xmlns:mc="http://schemas.openxmlformats.org/markup-compatibility/2006" xmlns:o="urn:schemas-microsoft-com:office:office" xmlns:r="http://schemas.openxmlformats.org/officeDocument/2006/relationships" xmlns:m="http://schemas.openxmlformats.org/officeDocument/2006/math" xmlns:v="urn:schemas-microsoft-com:vml" xmlns:wp14="http://schemas.microsoft.com/office/word/2010/wordprocessingDrawing" xmlns:wp="http://schemas.openxmlformats.org/drawingml/2006/wordprocessingDrawing" xmlns:w="http://schemas.openxmlformats.org/wordprocessingml/2006/main" xmlns:w14="http://schemas.microsoft.com/office/word/2010/wordml" xmlns:w10="urn:schemas-microsoft-com:office:word" xmlns:w15="http://schemas.microsoft.com/office/word/2012/wordml" xmlns:wpg="http://schemas.microsoft.com/office/word/2010/wordprocessingGroup" xmlns:wpi="http://schemas.microsoft.com/office/word/2010/wordprocessingInk" xmlns:wne="http://schemas.microsoft.com/office/word/2006/wordml" xmlns:wps="http://schemas.microsoft.com/office/word/2010/wordprocessingShape" xmlns:wpsCustomData="http://www.wps.cn/officeDocument/2013/wpsCustomData" mc:Ignorable="w14 w15 wp14">
   <w:body>
+    <w:p>
+      <w:pPr>
+        <w:numPr>
+          <w:ilvl w:val="0"/>
+          <w:numId w:val="0"/>
+        </w:numPr>
+        <w:jc w:val="center"/>
+        <w:rPr>
+          <w:rFonts w:hint="eastAsia" w:hAnsi="DejaVu Math TeX Gyre"/>
+          <w:i w:val="0"/>
+          <w:iCs/>
+          <w:sz w:val="18"/>
+          <w:szCs w:val="21"/>
+          <w:lang w:val="en-US" w:eastAsia="zh-CN"/>
+        </w:rPr>
+      </w:pPr>
+      <w:r>
+        <w:rPr>
+          <w:rFonts w:hint="eastAsia" w:hAnsi="DejaVu Math TeX Gyre"/>
+          <w:i w:val="0"/>
+          <w:iCs/>
+          <w:sz w:val="32"/>
+          <w:szCs w:val="40"/>
+          <w:lang w:val="en-US" w:eastAsia="zh-CN"/>
+        </w:rPr>
+        <w:t>ekf_registration_readme</w:t>
+      </w:r>
+    </w:p>
+    <w:p>
+      <w:pPr>
+        <w:numPr>
+          <w:ilvl w:val="0"/>
+          <w:numId w:val="0"/>
+        </w:numPr>
+        <w:jc w:val="center"/>
+        <w:rPr>
+          <w:rFonts w:hint="eastAsia" w:hAnsi="DejaVu Math TeX Gyre"/>
+          <w:i w:val="0"/>
+          <w:iCs/>
+          <w:sz w:val="18"/>
+          <w:szCs w:val="21"/>
+          <w:lang w:val="en-US" w:eastAsia="zh-CN"/>
+        </w:rPr>
+      </w:pPr>
+      <w:r>
+        <w:rPr>
+          <w:rFonts w:hint="eastAsia" w:hAnsi="DejaVu Math TeX Gyre"/>
+          <w:i w:val="0"/>
+          <w:iCs/>
+          <w:sz w:val="18"/>
+          <w:szCs w:val="21"/>
+          <w:lang w:val="en-US" w:eastAsia="zh-CN"/>
+        </w:rPr>
+        <w:t>李春静</w:t>
+      </w:r>
+    </w:p>
+    <w:p>
+      <w:pPr>
+        <w:numPr>
+          <w:ilvl w:val="0"/>
+          <w:numId w:val="0"/>
+        </w:numPr>
+        <w:jc w:val="center"/>
+        <w:rPr>
+          <w:rFonts w:hint="default" w:hAnsi="DejaVu Math TeX Gyre" w:eastAsiaTheme="minorEastAsia"/>
+          <w:i w:val="0"/>
+          <w:iCs/>
+          <w:sz w:val="18"/>
+          <w:szCs w:val="21"/>
+          <w:lang w:val="en-US" w:eastAsia="zh"/>
+        </w:rPr>
+      </w:pPr>
+      <w:r>
+        <w:rPr>
+          <w:rFonts w:hint="eastAsia" w:hAnsi="DejaVu Math TeX Gyre"/>
+          <w:i w:val="0"/>
+          <w:iCs/>
+          <w:sz w:val="18"/>
+          <w:szCs w:val="21"/>
+          <w:lang w:val="en-US" w:eastAsia="zh-CN"/>
+        </w:rPr>
+        <w:t>202</w:t>
+      </w:r>
+      <w:r>
+        <w:rPr>
+          <w:rFonts w:hint="eastAsia" w:hAnsi="DejaVu Math TeX Gyre"/>
+          <w:i w:val="0"/>
+          <w:iCs/>
+          <w:sz w:val="18"/>
+          <w:szCs w:val="21"/>
+          <w:lang w:val="en-US" w:eastAsia="zh"/>
+        </w:rPr>
+        <w:t>2</w:t>
+      </w:r>
+      <w:r>
+        <w:rPr>
+          <w:rFonts w:hint="eastAsia" w:hAnsi="DejaVu Math TeX Gyre"/>
+          <w:i w:val="0"/>
+          <w:iCs/>
+          <w:sz w:val="18"/>
+          <w:szCs w:val="21"/>
+          <w:lang w:val="en-US" w:eastAsia="zh-CN"/>
+        </w:rPr>
+        <w:t>.</w:t>
+      </w:r>
+      <w:r>
+        <w:rPr>
+          <w:rFonts w:hint="eastAsia" w:hAnsi="DejaVu Math TeX Gyre"/>
+          <w:i w:val="0"/>
+          <w:iCs/>
+          <w:sz w:val="18"/>
+          <w:szCs w:val="21"/>
+          <w:lang w:val="en-US" w:eastAsia="zh"/>
+        </w:rPr>
+        <w:t>03</w:t>
+      </w:r>
+      <w:r>
+        <w:rPr>
+          <w:rFonts w:hint="eastAsia" w:hAnsi="DejaVu Math TeX Gyre"/>
+          <w:i w:val="0"/>
+          <w:iCs/>
+          <w:sz w:val="18"/>
+          <w:szCs w:val="21"/>
+          <w:lang w:val="en-US" w:eastAsia="zh-CN"/>
+        </w:rPr>
+        <w:t>.</w:t>
+      </w:r>
+      <w:r>
+        <w:rPr>
+          <w:rFonts w:hint="eastAsia" w:hAnsi="DejaVu Math TeX Gyre"/>
+          <w:i w:val="0"/>
+          <w:iCs/>
+          <w:sz w:val="18"/>
+          <w:szCs w:val="21"/>
+          <w:lang w:val="en-US" w:eastAsia="zh"/>
+        </w:rPr>
+        <w:t>20</w:t>
+      </w:r>
+      <w:bookmarkStart w:id="0" w:name="_GoBack"/>
+      <w:bookmarkEnd w:id="0"/>
+    </w:p>
+    <w:p>
+      <w:pPr>
+        <w:numPr>
+          <w:ilvl w:val="0"/>
+          <w:numId w:val="0"/>
+        </w:numPr>
+        <w:jc w:val="center"/>
+        <w:rPr>
+          <w:rFonts w:hint="default" w:hAnsi="DejaVu Math TeX Gyre"/>
+          <w:i w:val="0"/>
+          <w:iCs/>
+          <w:sz w:val="18"/>
+          <w:szCs w:val="21"/>
+          <w:lang w:val="en-US" w:eastAsia="zh-CN"/>
+        </w:rPr>
+      </w:pPr>
+    </w:p>
     <w:p>
       <w:pPr>
         <w:numPr>
@@ -2883,7 +3041,6 @@
                 <m:accPr>
                   <m:chr m:val="̇"/>
                   <m:ctrlPr>
-                    <m:rPr/>
                     <w:rPr>
                       <w:rFonts w:hint="eastAsia" w:ascii="DejaVu Math TeX Gyre" w:hAnsi="DejaVu Math TeX Gyre"/>
                       <w:i/>
@@ -2907,7 +3064,6 @@
                     <m:t>R</m:t>
                   </m:r>
                   <m:ctrlPr>
-                    <m:rPr/>
                     <w:rPr>
                       <w:rFonts w:hint="eastAsia" w:ascii="DejaVu Math TeX Gyre" w:hAnsi="DejaVu Math TeX Gyre"/>
                       <w:i/>
@@ -3228,7 +3384,6 @@
           <m:sSub>
             <m:sSubPr>
               <m:ctrlPr>
-                <m:rPr/>
                 <w:rPr>
                   <w:rFonts w:hint="default" w:ascii="DejaVu Math TeX Gyre" w:hAnsi="DejaVu Math TeX Gyre"/>
                   <w:i/>
@@ -3252,7 +3407,6 @@
                 <m:t>R</m:t>
               </m:r>
               <m:ctrlPr>
-                <m:rPr/>
                 <w:rPr>
                   <w:rFonts w:hint="default" w:ascii="DejaVu Math TeX Gyre" w:hAnsi="DejaVu Math TeX Gyre"/>
                   <w:i/>
@@ -3276,7 +3430,6 @@
                 <m:t>I</m:t>
               </m:r>
               <m:ctrlPr>
-                <m:rPr/>
                 <w:rPr>
                   <w:rFonts w:hint="default" w:ascii="DejaVu Math TeX Gyre" w:hAnsi="DejaVu Math TeX Gyre"/>
                   <w:i/>
@@ -3291,7 +3444,6 @@
           <m:d>
             <m:dPr>
               <m:ctrlPr>
-                <m:rPr/>
                 <w:rPr>
                   <w:rFonts w:hint="default" w:ascii="DejaVu Math TeX Gyre" w:hAnsi="DejaVu Math TeX Gyre"/>
                   <w:i/>
@@ -3306,7 +3458,6 @@
               <m:sSub>
                 <m:sSubPr>
                   <m:ctrlPr>
-                    <m:rPr/>
                     <w:rPr>
                       <w:rFonts w:hint="default" w:ascii="DejaVu Math TeX Gyre" w:hAnsi="DejaVu Math TeX Gyre"/>
                       <w:i/>
@@ -3330,7 +3481,6 @@
                     <m:t>a</m:t>
                   </m:r>
                   <m:ctrlPr>
-                    <m:rPr/>
                     <w:rPr>
                       <w:rFonts w:hint="default" w:ascii="DejaVu Math TeX Gyre" w:hAnsi="DejaVu Math TeX Gyre"/>
                       <w:i/>
@@ -3354,7 +3504,6 @@
                     <m:t>m</m:t>
                   </m:r>
                   <m:ctrlPr>
-                    <m:rPr/>
                     <w:rPr>
                       <w:rFonts w:hint="default" w:ascii="DejaVu Math TeX Gyre" w:hAnsi="DejaVu Math TeX Gyre"/>
                       <w:i/>
@@ -3380,7 +3529,6 @@
               <m:sSub>
                 <m:sSubPr>
                   <m:ctrlPr>
-                    <m:rPr/>
                     <w:rPr>
                       <w:rFonts w:hint="eastAsia" w:ascii="DejaVu Math TeX Gyre" w:hAnsi="DejaVu Math TeX Gyre"/>
                       <w:i/>
@@ -3404,7 +3552,6 @@
                     <m:t>b</m:t>
                   </m:r>
                   <m:ctrlPr>
-                    <m:rPr/>
                     <w:rPr>
                       <w:rFonts w:hint="eastAsia" w:ascii="DejaVu Math TeX Gyre" w:hAnsi="DejaVu Math TeX Gyre"/>
                       <w:i/>
@@ -3428,7 +3575,6 @@
                     <m:t>a</m:t>
                   </m:r>
                   <m:ctrlPr>
-                    <m:rPr/>
                     <w:rPr>
                       <w:rFonts w:hint="eastAsia" w:ascii="DejaVu Math TeX Gyre" w:hAnsi="DejaVu Math TeX Gyre"/>
                       <w:i/>
@@ -3454,7 +3600,6 @@
               <m:sSub>
                 <m:sSubPr>
                   <m:ctrlPr>
-                    <m:rPr/>
                     <w:rPr>
                       <w:rFonts w:hint="eastAsia" w:ascii="DejaVu Math TeX Gyre" w:hAnsi="DejaVu Math TeX Gyre"/>
                       <w:i/>
@@ -3478,7 +3623,6 @@
                     <m:t>n</m:t>
                   </m:r>
                   <m:ctrlPr>
-                    <m:rPr/>
                     <w:rPr>
                       <w:rFonts w:hint="eastAsia" w:ascii="DejaVu Math TeX Gyre" w:hAnsi="DejaVu Math TeX Gyre"/>
                       <w:i/>
@@ -3502,7 +3646,6 @@
                     <m:t>a</m:t>
                   </m:r>
                   <m:ctrlPr>
-                    <m:rPr/>
                     <w:rPr>
                       <w:rFonts w:hint="eastAsia" w:ascii="DejaVu Math TeX Gyre" w:hAnsi="DejaVu Math TeX Gyre"/>
                       <w:i/>
@@ -3515,7 +3658,6 @@
                 </m:sub>
               </m:sSub>
               <m:ctrlPr>
-                <m:rPr/>
                 <w:rPr>
                   <w:rFonts w:hint="default" w:ascii="DejaVu Math TeX Gyre" w:hAnsi="DejaVu Math TeX Gyre"/>
                   <w:i/>
@@ -3660,7 +3802,6 @@
           <m:sSub>
             <m:sSubPr>
               <m:ctrlPr>
-                <m:rPr/>
                 <w:rPr>
                   <w:rFonts w:hint="default" w:ascii="DejaVu Math TeX Gyre" w:hAnsi="DejaVu Math TeX Gyre"/>
                   <w:i/>
@@ -3684,7 +3825,6 @@
                 <m:t>n</m:t>
               </m:r>
               <m:ctrlPr>
-                <m:rPr/>
                 <w:rPr>
                   <w:rFonts w:hint="default" w:ascii="DejaVu Math TeX Gyre" w:hAnsi="DejaVu Math TeX Gyre"/>
                   <w:i/>
@@ -3719,7 +3859,6 @@
                 <m:t>ω</m:t>
               </m:r>
               <m:ctrlPr>
-                <m:rPr/>
                 <w:rPr>
                   <w:rFonts w:hint="default" w:ascii="DejaVu Math TeX Gyre" w:hAnsi="DejaVu Math TeX Gyre"/>
                   <w:i/>
@@ -3853,7 +3992,6 @@
           <m:sSub>
             <m:sSubPr>
               <m:ctrlPr>
-                <m:rPr/>
                 <w:rPr>
                   <w:rFonts w:hint="default" w:ascii="DejaVu Math TeX Gyre" w:hAnsi="DejaVu Math TeX Gyre"/>
                   <w:i/>
@@ -3877,7 +4015,6 @@
                 <m:t>n</m:t>
               </m:r>
               <m:ctrlPr>
-                <m:rPr/>
                 <w:rPr>
                   <w:rFonts w:hint="default" w:ascii="DejaVu Math TeX Gyre" w:hAnsi="DejaVu Math TeX Gyre"/>
                   <w:i/>
@@ -3901,7 +4038,6 @@
                 <m:t>ba</m:t>
               </m:r>
               <m:ctrlPr>
-                <m:rPr/>
                 <w:rPr>
                   <w:rFonts w:hint="default" w:ascii="DejaVu Math TeX Gyre" w:hAnsi="DejaVu Math TeX Gyre"/>
                   <w:i/>
@@ -3923,7 +4059,6 @@
           <w:numId w:val="0"/>
         </w:numPr>
         <w:ind w:firstLine="420" w:firstLineChars="0"/>
-        <m:rPr/>
         <w:rPr>
           <w:rFonts w:hint="eastAsia" w:hAnsi="DejaVu Math TeX Gyre"/>
           <w:i w:val="0"/>
@@ -3939,7 +4074,6 @@
             <m:accPr>
               <m:chr m:val="̇"/>
               <m:ctrlPr>
-                <m:rPr/>
                 <w:rPr>
                   <w:rFonts w:hint="default" w:ascii="DejaVu Math TeX Gyre" w:hAnsi="DejaVu Math TeX Gyre"/>
                   <w:i/>
@@ -3963,7 +4097,6 @@
                 <m:t>g</m:t>
               </m:r>
               <m:ctrlPr>
-                <m:rPr/>
                 <w:rPr>
                   <w:rFonts w:hint="default" w:ascii="DejaVu Math TeX Gyre" w:hAnsi="DejaVu Math TeX Gyre"/>
                   <w:i/>
@@ -4017,7 +4150,6 @@
         </w:rPr>
       </w:pPr>
       <w:r>
-        <m:rPr/>
         <w:rPr>
           <w:rFonts w:hint="eastAsia" w:hAnsi="DejaVu Math TeX Gyre"/>
           <w:i w:val="0"/>
@@ -4303,9 +4435,6 @@
         <m:sSup>
           <m:sSupPr>
             <m:ctrlPr>
-              <m:rPr>
-                <m:scr m:val="double-struck"/>
-              </m:rPr>
               <w:rPr>
                 <w:rFonts w:ascii="DejaVu Math TeX Gyre" w:hAnsi="DejaVu Math TeX Gyre" w:cstheme="minorBidi"/>
                 <w:kern w:val="2"/>
@@ -4333,9 +4462,6 @@
               <m:t>ℝ</m:t>
             </m:r>
             <m:ctrlPr>
-              <m:rPr>
-                <m:scr m:val="double-struck"/>
-              </m:rPr>
               <w:rPr>
                 <w:rFonts w:ascii="DejaVu Math TeX Gyre" w:hAnsi="DejaVu Math TeX Gyre" w:cstheme="minorBidi"/>
                 <w:kern w:val="2"/>
@@ -4362,9 +4488,6 @@
               <m:t>3</m:t>
             </m:r>
             <m:ctrlPr>
-              <m:rPr>
-                <m:scr m:val="double-struck"/>
-              </m:rPr>
               <w:rPr>
                 <w:rFonts w:ascii="DejaVu Math TeX Gyre" w:hAnsi="DejaVu Math TeX Gyre" w:cstheme="minorBidi"/>
                 <w:kern w:val="2"/>
@@ -4744,7 +4867,6 @@
               <m:begChr m:val="["/>
               <m:endChr m:val="]"/>
               <m:ctrlPr>
-                <m:rPr/>
                 <w:rPr>
                   <w:rFonts w:hint="eastAsia" w:ascii="DejaVu Math TeX Gyre" w:hAnsi="DejaVu Math TeX Gyre"/>
                   <w:i/>
@@ -4767,7 +4889,6 @@
                     </m:mc>
                   </m:mcs>
                   <m:ctrlPr>
-                    <m:rPr/>
                     <w:rPr>
                       <w:rFonts w:hint="eastAsia" w:ascii="DejaVu Math TeX Gyre" w:hAnsi="DejaVu Math TeX Gyre"/>
                       <w:i/>
@@ -4792,7 +4913,6 @@
                       <m:t>0</m:t>
                     </m:r>
                     <m:ctrlPr>
-                      <m:rPr/>
                       <w:rPr>
                         <w:rFonts w:hint="eastAsia" w:ascii="DejaVu Math TeX Gyre" w:hAnsi="DejaVu Math TeX Gyre"/>
                         <w:i/>
@@ -4865,7 +4985,6 @@
                       </m:sub>
                     </m:sSub>
                     <m:ctrlPr>
-                      <m:rPr/>
                       <w:rPr>
                         <w:rFonts w:hint="eastAsia" w:ascii="DejaVu Math TeX Gyre" w:hAnsi="DejaVu Math TeX Gyre"/>
                         <w:i/>
@@ -4938,7 +5057,6 @@
                       </m:sub>
                     </m:sSub>
                     <m:ctrlPr>
-                      <m:rPr/>
                       <w:rPr>
                         <w:rFonts w:hint="eastAsia" w:ascii="DejaVu Math TeX Gyre" w:hAnsi="DejaVu Math TeX Gyre"/>
                         <w:i/>
@@ -5013,7 +5131,6 @@
                       </m:sub>
                     </m:sSub>
                     <m:ctrlPr>
-                      <m:rPr/>
                       <w:rPr>
                         <w:rFonts w:hint="eastAsia" w:ascii="DejaVu Math TeX Gyre" w:hAnsi="DejaVu Math TeX Gyre"/>
                         <w:i/>
@@ -5037,7 +5154,6 @@
                       <m:t>0</m:t>
                     </m:r>
                     <m:ctrlPr>
-                      <m:rPr/>
                       <w:rPr>
                         <w:rFonts w:hint="eastAsia" w:ascii="DejaVu Math TeX Gyre" w:hAnsi="DejaVu Math TeX Gyre"/>
                         <w:i/>
@@ -5121,7 +5237,6 @@
                       </m:sub>
                     </m:sSub>
                     <m:ctrlPr>
-                      <m:rPr/>
                       <w:rPr>
                         <w:rFonts w:hint="eastAsia" w:ascii="DejaVu Math TeX Gyre" w:hAnsi="DejaVu Math TeX Gyre"/>
                         <w:i/>
@@ -5196,7 +5311,6 @@
                       </m:sub>
                     </m:sSub>
                     <m:ctrlPr>
-                      <m:rPr/>
                       <w:rPr>
                         <w:rFonts w:hint="eastAsia" w:ascii="DejaVu Math TeX Gyre" w:hAnsi="DejaVu Math TeX Gyre"/>
                         <w:i/>
@@ -5269,7 +5383,6 @@
                       </m:sub>
                     </m:sSub>
                     <m:ctrlPr>
-                      <m:rPr/>
                       <w:rPr>
                         <w:rFonts w:hint="eastAsia" w:ascii="DejaVu Math TeX Gyre" w:hAnsi="DejaVu Math TeX Gyre"/>
                         <w:i/>
@@ -5293,7 +5406,6 @@
                       <m:t>0</m:t>
                     </m:r>
                     <m:ctrlPr>
-                      <m:rPr/>
                       <w:rPr>
                         <w:rFonts w:hint="eastAsia" w:ascii="DejaVu Math TeX Gyre" w:hAnsi="DejaVu Math TeX Gyre"/>
                         <w:i/>
@@ -5307,7 +5419,6 @@
                 </m:mr>
               </m:m>
               <m:ctrlPr>
-                <m:rPr/>
                 <w:rPr>
                   <w:rFonts w:hint="eastAsia" w:ascii="DejaVu Math TeX Gyre" w:hAnsi="DejaVu Math TeX Gyre"/>
                   <w:i/>
@@ -5329,7 +5440,6 @@
           <w:numId w:val="0"/>
         </w:numPr>
         <w:ind w:firstLine="420" w:firstLineChars="0"/>
-        <m:rPr/>
         <w:rPr>
           <w:rFonts w:hint="eastAsia" w:hAnsi="DejaVu Math TeX Gyre" w:eastAsiaTheme="minorEastAsia"/>
           <w:i w:val="0"/>
@@ -5754,7 +5864,6 @@
         </m:r>
       </m:oMath>
       <w:r>
-        <m:rPr/>
         <w:rPr>
           <w:rFonts w:hint="eastAsia" w:hAnsi="DejaVu Math TeX Gyre"/>
           <w:i w:val="0"/>
@@ -5769,9 +5878,9 @@
     <w:p>
       <w:pPr>
         <w:numPr>
+          <w:ilvl w:val="0"/>
           <w:numId w:val="0"/>
         </w:numPr>
-        <m:rPr/>
         <w:rPr>
           <w:rFonts w:hAnsi="DejaVu Math TeX Gyre"/>
           <w:i w:val="0"/>
@@ -5857,7 +5966,6 @@
           <m:sSub>
             <m:sSubPr>
               <m:ctrlPr>
-                <m:rPr/>
                 <w:rPr>
                   <w:rFonts w:hint="eastAsia" w:ascii="DejaVu Math TeX Gyre" w:hAnsi="DejaVu Math TeX Gyre"/>
                   <w:i/>
@@ -5881,7 +5989,6 @@
                 <m:t>x</m:t>
               </m:r>
               <m:ctrlPr>
-                <m:rPr/>
                 <w:rPr>
                   <w:rFonts w:hint="eastAsia" w:ascii="DejaVu Math TeX Gyre" w:hAnsi="DejaVu Math TeX Gyre"/>
                   <w:i/>
@@ -5905,7 +6012,6 @@
                 <m:t>i</m:t>
               </m:r>
               <m:ctrlPr>
-                <m:rPr/>
                 <w:rPr>
                   <w:rFonts w:hint="eastAsia" w:ascii="DejaVu Math TeX Gyre" w:hAnsi="DejaVu Math TeX Gyre"/>
                   <w:i/>
@@ -5931,7 +6037,6 @@
           <m:d>
             <m:dPr>
               <m:ctrlPr>
-                <m:rPr/>
                 <w:rPr>
                   <w:rFonts w:ascii="DejaVu Math TeX Gyre" w:hAnsi="DejaVu Math TeX Gyre"/>
                   <w:i/>
@@ -5968,7 +6073,6 @@
               <m:d>
                 <m:dPr>
                   <m:ctrlPr>
-                    <m:rPr/>
                     <w:rPr>
                       <w:rFonts w:hint="eastAsia" w:ascii="DejaVu Math TeX Gyre" w:hAnsi="DejaVu Math TeX Gyre"/>
                       <w:i/>
@@ -5983,7 +6087,6 @@
                   <m:sSub>
                     <m:sSubPr>
                       <m:ctrlPr>
-                        <m:rPr/>
                         <w:rPr>
                           <w:rFonts w:hint="eastAsia" w:ascii="DejaVu Math TeX Gyre" w:hAnsi="DejaVu Math TeX Gyre"/>
                           <w:i/>
@@ -6007,7 +6110,6 @@
                         <m:t>x</m:t>
                       </m:r>
                       <m:ctrlPr>
-                        <m:rPr/>
                         <w:rPr>
                           <w:rFonts w:hint="eastAsia" w:ascii="DejaVu Math TeX Gyre" w:hAnsi="DejaVu Math TeX Gyre"/>
                           <w:i/>
@@ -6031,7 +6133,6 @@
                         <m:t>i</m:t>
                       </m:r>
                       <m:ctrlPr>
-                        <m:rPr/>
                         <w:rPr>
                           <w:rFonts w:hint="eastAsia" w:ascii="DejaVu Math TeX Gyre" w:hAnsi="DejaVu Math TeX Gyre"/>
                           <w:i/>
@@ -6057,7 +6158,6 @@
                   <m:sSub>
                     <m:sSubPr>
                       <m:ctrlPr>
-                        <m:rPr/>
                         <w:rPr>
                           <w:rFonts w:hint="eastAsia" w:ascii="DejaVu Math TeX Gyre" w:hAnsi="DejaVu Math TeX Gyre"/>
                           <w:i/>
@@ -6081,7 +6181,6 @@
                         <m:t>u</m:t>
                       </m:r>
                       <m:ctrlPr>
-                        <m:rPr/>
                         <w:rPr>
                           <w:rFonts w:hint="eastAsia" w:ascii="DejaVu Math TeX Gyre" w:hAnsi="DejaVu Math TeX Gyre"/>
                           <w:i/>
@@ -6105,7 +6204,6 @@
                         <m:t>i</m:t>
                       </m:r>
                       <m:ctrlPr>
-                        <m:rPr/>
                         <w:rPr>
                           <w:rFonts w:hint="eastAsia" w:ascii="DejaVu Math TeX Gyre" w:hAnsi="DejaVu Math TeX Gyre"/>
                           <w:i/>
@@ -6131,7 +6229,6 @@
                   <m:sSub>
                     <m:sSubPr>
                       <m:ctrlPr>
-                        <m:rPr/>
                         <w:rPr>
                           <w:rFonts w:hint="eastAsia" w:ascii="DejaVu Math TeX Gyre" w:hAnsi="DejaVu Math TeX Gyre"/>
                           <w:i/>
@@ -6155,7 +6252,6 @@
                         <m:t>w</m:t>
                       </m:r>
                       <m:ctrlPr>
-                        <m:rPr/>
                         <w:rPr>
                           <w:rFonts w:hint="eastAsia" w:ascii="DejaVu Math TeX Gyre" w:hAnsi="DejaVu Math TeX Gyre"/>
                           <w:i/>
@@ -6179,7 +6275,6 @@
                         <m:t>i</m:t>
                       </m:r>
                       <m:ctrlPr>
-                        <m:rPr/>
                         <w:rPr>
                           <w:rFonts w:hint="eastAsia" w:ascii="DejaVu Math TeX Gyre" w:hAnsi="DejaVu Math TeX Gyre"/>
                           <w:i/>
@@ -6192,7 +6287,6 @@
                     </m:sub>
                   </m:sSub>
                   <m:ctrlPr>
-                    <m:rPr/>
                     <w:rPr>
                       <w:rFonts w:hint="eastAsia" w:ascii="DejaVu Math TeX Gyre" w:hAnsi="DejaVu Math TeX Gyre"/>
                       <w:i/>
@@ -6205,7 +6299,6 @@
                 </m:e>
               </m:d>
               <m:ctrlPr>
-                <m:rPr/>
                 <w:rPr>
                   <w:rFonts w:ascii="DejaVu Math TeX Gyre" w:hAnsi="DejaVu Math TeX Gyre"/>
                   <w:i/>
@@ -6223,10 +6316,10 @@
     <w:p>
       <w:pPr>
         <w:numPr>
+          <w:ilvl w:val="0"/>
           <w:numId w:val="0"/>
         </w:numPr>
         <w:ind w:firstLine="420" w:firstLineChars="0"/>
-        <m:rPr/>
         <w:rPr>
           <w:rFonts w:hint="eastAsia" w:hAnsi="DejaVu Math TeX Gyre" w:cstheme="minorBidi"/>
           <w:i w:val="0"/>
@@ -6238,7 +6331,6 @@
         </w:rPr>
       </w:pPr>
       <w:r>
-        <m:rPr/>
         <w:rPr>
           <w:rFonts w:hint="eastAsia" w:hAnsi="DejaVu Math TeX Gyre"/>
           <w:i w:val="0"/>
@@ -6266,7 +6358,6 @@
         </m:r>
       </m:oMath>
       <w:r>
-        <m:rPr/>
         <w:rPr>
           <w:rFonts w:hint="eastAsia" w:hAnsi="DejaVu Math TeX Gyre" w:cstheme="minorBidi"/>
           <w:i w:val="0"/>
@@ -6295,7 +6386,6 @@
         </m:r>
       </m:oMath>
       <w:r>
-        <m:rPr/>
         <w:rPr>
           <w:rFonts w:hint="eastAsia" w:hAnsi="DejaVu Math TeX Gyre" w:cstheme="minorBidi"/>
           <w:i w:val="0"/>
@@ -6324,7 +6414,6 @@
         </m:r>
       </m:oMath>
       <w:r>
-        <m:rPr/>
         <w:rPr>
           <w:rFonts w:hint="eastAsia" w:hAnsi="DejaVu Math TeX Gyre" w:cstheme="minorBidi"/>
           <w:i w:val="0"/>
@@ -6353,7 +6442,6 @@
         </m:r>
       </m:oMath>
       <w:r>
-        <m:rPr/>
         <w:rPr>
           <w:rFonts w:hint="eastAsia" w:hAnsi="DejaVu Math TeX Gyre" w:cstheme="minorBidi"/>
           <w:i w:val="0"/>
@@ -6369,11 +6457,11 @@
     <w:p>
       <w:pPr>
         <w:numPr>
+          <w:ilvl w:val="0"/>
           <w:numId w:val="0"/>
         </w:numPr>
         <w:ind w:firstLine="420" w:firstLineChars="0"/>
         <w:jc w:val="center"/>
-        <m:rPr/>
         <w:rPr>
           <w:rFonts w:hint="eastAsia" w:hAnsi="DejaVu Math TeX Gyre" w:cstheme="minorBidi"/>
           <w:i w:val="0"/>
@@ -6417,9 +6505,6 @@
         <m:sSup>
           <m:sSupPr>
             <m:ctrlPr>
-              <m:rPr>
-                <m:scr m:val="double-struck"/>
-              </m:rPr>
               <w:rPr>
                 <w:rFonts w:ascii="DejaVu Math TeX Gyre" w:hAnsi="DejaVu Math TeX Gyre" w:cstheme="minorBidi"/>
                 <w:kern w:val="2"/>
@@ -6447,9 +6532,6 @@
               <m:t>ℝ</m:t>
             </m:r>
             <m:ctrlPr>
-              <m:rPr>
-                <m:scr m:val="double-struck"/>
-              </m:rPr>
               <w:rPr>
                 <w:rFonts w:ascii="DejaVu Math TeX Gyre" w:hAnsi="DejaVu Math TeX Gyre" w:cstheme="minorBidi"/>
                 <w:kern w:val="2"/>
@@ -6476,9 +6558,6 @@
               <m:t>3</m:t>
             </m:r>
             <m:ctrlPr>
-              <m:rPr>
-                <m:scr m:val="double-struck"/>
-              </m:rPr>
               <w:rPr>
                 <w:rFonts w:ascii="DejaVu Math TeX Gyre" w:hAnsi="DejaVu Math TeX Gyre" w:cstheme="minorBidi"/>
                 <w:kern w:val="2"/>
@@ -6577,7 +6656,6 @@
         <m:sSup>
           <m:sSupPr>
             <m:ctrlPr>
-              <m:rPr/>
               <w:rPr>
                 <w:rFonts w:ascii="DejaVu Math TeX Gyre" w:hAnsi="DejaVu Math TeX Gyre" w:cstheme="minorBidi"/>
                 <w:kern w:val="2"/>
@@ -6605,7 +6683,6 @@
               <m:t>ℝ</m:t>
             </m:r>
             <m:ctrlPr>
-              <m:rPr/>
               <w:rPr>
                 <w:rFonts w:ascii="DejaVu Math TeX Gyre" w:hAnsi="DejaVu Math TeX Gyre" w:cstheme="minorBidi"/>
                 <w:kern w:val="2"/>
@@ -6632,7 +6709,6 @@
               <m:t>15</m:t>
             </m:r>
             <m:ctrlPr>
-              <m:rPr/>
               <w:rPr>
                 <w:rFonts w:ascii="DejaVu Math TeX Gyre" w:hAnsi="DejaVu Math TeX Gyre" w:cstheme="minorBidi"/>
                 <w:kern w:val="2"/>
@@ -6646,7 +6722,6 @@
         </m:sSup>
       </m:oMath>
       <w:r>
-        <m:rPr/>
         <w:rPr>
           <w:rFonts w:hint="eastAsia" w:hAnsi="DejaVu Math TeX Gyre" w:cstheme="minorBidi"/>
           <w:i w:val="0"/>
@@ -6735,11 +6810,11 @@
     <w:p>
       <w:pPr>
         <w:numPr>
+          <w:ilvl w:val="0"/>
           <w:numId w:val="0"/>
         </w:numPr>
         <w:ind w:firstLine="420" w:firstLineChars="0"/>
         <w:jc w:val="center"/>
-        <m:rPr/>
         <w:rPr>
           <w:rFonts w:hAnsi="DejaVu Math TeX Gyre" w:cstheme="minorBidi"/>
           <w:i w:val="0"/>
@@ -6783,7 +6858,6 @@
           <m:sSup>
             <m:sSupPr>
               <m:ctrlPr>
-                <m:rPr/>
                 <w:rPr>
                   <w:rFonts w:ascii="DejaVu Math TeX Gyre" w:hAnsi="DejaVu Math TeX Gyre" w:cstheme="minorBidi"/>
                   <w:kern w:val="2"/>
@@ -6800,7 +6874,6 @@
                   <m:begChr m:val="["/>
                   <m:endChr m:val="]"/>
                   <m:ctrlPr>
-                    <m:rPr/>
                     <w:rPr>
                       <w:rFonts w:ascii="DejaVu Math TeX Gyre" w:hAnsi="DejaVu Math TeX Gyre" w:cstheme="minorBidi"/>
                       <w:kern w:val="2"/>
@@ -6823,7 +6896,6 @@
                         </m:mc>
                       </m:mcs>
                       <m:ctrlPr>
-                        <m:rPr/>
                         <w:rPr>
                           <w:rFonts w:ascii="DejaVu Math TeX Gyre" w:hAnsi="DejaVu Math TeX Gyre" w:cstheme="minorBidi"/>
                           <w:kern w:val="2"/>
@@ -6929,7 +7001,6 @@
                           </m:sup>
                         </m:sSubSup>
                         <m:ctrlPr>
-                          <m:rPr/>
                           <w:rPr>
                             <w:rFonts w:ascii="DejaVu Math TeX Gyre" w:hAnsi="DejaVu Math TeX Gyre" w:cstheme="minorBidi"/>
                             <w:kern w:val="2"/>
@@ -7034,7 +7105,6 @@
                           </m:sup>
                         </m:sSubSup>
                         <m:ctrlPr>
-                          <m:rPr/>
                           <w:rPr>
                             <w:rFonts w:ascii="DejaVu Math TeX Gyre" w:hAnsi="DejaVu Math TeX Gyre" w:cstheme="minorBidi"/>
                             <w:kern w:val="2"/>
@@ -7048,7 +7118,6 @@
                     </m:mr>
                   </m:m>
                   <m:ctrlPr>
-                    <m:rPr/>
                     <w:rPr>
                       <w:rFonts w:ascii="DejaVu Math TeX Gyre" w:hAnsi="DejaVu Math TeX Gyre" w:cstheme="minorBidi"/>
                       <w:kern w:val="2"/>
@@ -7061,7 +7130,6 @@
                 </m:e>
               </m:d>
               <m:ctrlPr>
-                <m:rPr/>
                 <w:rPr>
                   <w:rFonts w:ascii="DejaVu Math TeX Gyre" w:hAnsi="DejaVu Math TeX Gyre" w:cstheme="minorBidi"/>
                   <w:kern w:val="2"/>
@@ -7088,7 +7156,6 @@
                 <m:t>T</m:t>
               </m:r>
               <m:ctrlPr>
-                <m:rPr/>
                 <w:rPr>
                   <w:rFonts w:ascii="DejaVu Math TeX Gyre" w:hAnsi="DejaVu Math TeX Gyre" w:cstheme="minorBidi"/>
                   <w:kern w:val="2"/>
@@ -7106,6 +7173,7 @@
     <w:p>
       <w:pPr>
         <w:numPr>
+          <w:ilvl w:val="0"/>
           <w:numId w:val="0"/>
         </w:numPr>
         <w:ind w:firstLine="420" w:firstLineChars="0"/>
@@ -7690,11 +7758,11 @@
     <w:p>
       <w:pPr>
         <w:numPr>
+          <w:ilvl w:val="0"/>
           <w:numId w:val="0"/>
         </w:numPr>
         <w:ind w:firstLine="420" w:firstLineChars="0"/>
         <w:jc w:val="center"/>
-        <m:rPr/>
         <w:rPr>
           <w:rFonts w:hint="default" w:hAnsi="DejaVu Math TeX Gyre" w:cstheme="minorBidi"/>
           <w:i w:val="0"/>
@@ -7726,7 +7794,6 @@
               <m:begChr m:val="["/>
               <m:endChr m:val="]"/>
               <m:ctrlPr>
-                <m:rPr/>
                 <w:rPr>
                   <w:rFonts w:hint="eastAsia" w:ascii="DejaVu Math TeX Gyre" w:hAnsi="DejaVu Math TeX Gyre" w:cstheme="minorBidi"/>
                   <w:i w:val="0"/>
@@ -7750,7 +7817,6 @@
                     </m:mc>
                   </m:mcs>
                   <m:ctrlPr>
-                    <m:rPr/>
                     <w:rPr>
                       <w:rFonts w:hint="eastAsia" w:ascii="DejaVu Math TeX Gyre" w:hAnsi="DejaVu Math TeX Gyre" w:cstheme="minorBidi"/>
                       <w:i w:val="0"/>
@@ -7767,7 +7833,6 @@
                     <m:sSub>
                       <m:sSubPr>
                         <m:ctrlPr>
-                          <m:rPr/>
                           <w:rPr>
                             <w:rFonts w:hint="eastAsia" w:ascii="DejaVu Math TeX Gyre" w:hAnsi="DejaVu Math TeX Gyre" w:cstheme="minorBidi"/>
                             <w:i w:val="0"/>
@@ -7795,7 +7860,6 @@
                           <m:t>V</m:t>
                         </m:r>
                         <m:ctrlPr>
-                          <m:rPr/>
                           <w:rPr>
                             <w:rFonts w:hint="eastAsia" w:ascii="DejaVu Math TeX Gyre" w:hAnsi="DejaVu Math TeX Gyre" w:cstheme="minorBidi"/>
                             <w:i w:val="0"/>
@@ -7823,7 +7887,6 @@
                           <m:t>I</m:t>
                         </m:r>
                         <m:ctrlPr>
-                          <m:rPr/>
                           <w:rPr>
                             <w:rFonts w:hint="eastAsia" w:ascii="DejaVu Math TeX Gyre" w:hAnsi="DejaVu Math TeX Gyre" w:cstheme="minorBidi"/>
                             <w:i w:val="0"/>
@@ -7853,7 +7916,6 @@
                     <m:f>
                       <m:fPr>
                         <m:ctrlPr>
-                          <m:rPr/>
                           <w:rPr>
                             <w:rFonts w:hint="eastAsia" w:ascii="DejaVu Math TeX Gyre" w:hAnsi="DejaVu Math TeX Gyre" w:cstheme="minorBidi"/>
                             <w:i w:val="0"/>
@@ -7881,7 +7943,6 @@
                           <m:t>1</m:t>
                         </m:r>
                         <m:ctrlPr>
-                          <m:rPr/>
                           <w:rPr>
                             <w:rFonts w:hint="eastAsia" w:ascii="DejaVu Math TeX Gyre" w:hAnsi="DejaVu Math TeX Gyre" w:cstheme="minorBidi"/>
                             <w:i w:val="0"/>
@@ -7909,7 +7970,6 @@
                           <m:t>2</m:t>
                         </m:r>
                         <m:ctrlPr>
-                          <m:rPr/>
                           <w:rPr>
                             <w:rFonts w:hint="eastAsia" w:ascii="DejaVu Math TeX Gyre" w:hAnsi="DejaVu Math TeX Gyre" w:cstheme="minorBidi"/>
                             <w:i w:val="0"/>
@@ -7939,7 +7999,6 @@
                     <m:sSub>
                       <m:sSubPr>
                         <m:ctrlPr>
-                          <m:rPr/>
                           <w:rPr>
                             <w:rFonts w:hint="eastAsia" w:ascii="DejaVu Math TeX Gyre" w:hAnsi="DejaVu Math TeX Gyre" w:cstheme="minorBidi"/>
                             <w:i w:val="0"/>
@@ -7967,7 +8026,6 @@
                           <m:t>R</m:t>
                         </m:r>
                         <m:ctrlPr>
-                          <m:rPr/>
                           <w:rPr>
                             <w:rFonts w:hint="eastAsia" w:ascii="DejaVu Math TeX Gyre" w:hAnsi="DejaVu Math TeX Gyre" w:cstheme="minorBidi"/>
                             <w:i w:val="0"/>
@@ -7995,7 +8053,6 @@
                           <m:t>I</m:t>
                         </m:r>
                         <m:ctrlPr>
-                          <m:rPr/>
                           <w:rPr>
                             <w:rFonts w:hint="eastAsia" w:ascii="DejaVu Math TeX Gyre" w:hAnsi="DejaVu Math TeX Gyre" w:cstheme="minorBidi"/>
                             <w:i w:val="0"/>
@@ -8025,7 +8082,6 @@
                     <m:sSub>
                       <m:sSubPr>
                         <m:ctrlPr>
-                          <m:rPr/>
                           <w:rPr>
                             <w:rFonts w:hint="eastAsia" w:ascii="DejaVu Math TeX Gyre" w:hAnsi="DejaVu Math TeX Gyre" w:cstheme="minorBidi"/>
                             <w:i w:val="0"/>
@@ -8053,7 +8109,6 @@
                           <m:t>a</m:t>
                         </m:r>
                         <m:ctrlPr>
-                          <m:rPr/>
                           <w:rPr>
                             <w:rFonts w:hint="eastAsia" w:ascii="DejaVu Math TeX Gyre" w:hAnsi="DejaVu Math TeX Gyre" w:cstheme="minorBidi"/>
                             <w:i w:val="0"/>
@@ -8081,7 +8136,6 @@
                           <m:t>m</m:t>
                         </m:r>
                         <m:ctrlPr>
-                          <m:rPr/>
                           <w:rPr>
                             <w:rFonts w:hint="eastAsia" w:ascii="DejaVu Math TeX Gyre" w:hAnsi="DejaVu Math TeX Gyre" w:cstheme="minorBidi"/>
                             <w:i w:val="0"/>
@@ -8111,7 +8165,6 @@
                     <m:sSub>
                       <m:sSubPr>
                         <m:ctrlPr>
-                          <m:rPr/>
                           <w:rPr>
                             <w:rFonts w:hint="eastAsia" w:ascii="DejaVu Math TeX Gyre" w:hAnsi="DejaVu Math TeX Gyre" w:cstheme="minorBidi"/>
                             <w:i w:val="0"/>
@@ -8139,7 +8192,6 @@
                           <m:t>b</m:t>
                         </m:r>
                         <m:ctrlPr>
-                          <m:rPr/>
                           <w:rPr>
                             <w:rFonts w:hint="eastAsia" w:ascii="DejaVu Math TeX Gyre" w:hAnsi="DejaVu Math TeX Gyre" w:cstheme="minorBidi"/>
                             <w:i w:val="0"/>
@@ -8167,7 +8219,6 @@
                           <m:t>a</m:t>
                         </m:r>
                         <m:ctrlPr>
-                          <m:rPr/>
                           <w:rPr>
                             <w:rFonts w:hint="eastAsia" w:ascii="DejaVu Math TeX Gyre" w:hAnsi="DejaVu Math TeX Gyre" w:cstheme="minorBidi"/>
                             <w:i w:val="0"/>
@@ -8197,7 +8248,6 @@
                     <m:sSub>
                       <m:sSubPr>
                         <m:ctrlPr>
-                          <m:rPr/>
                           <w:rPr>
                             <w:rFonts w:hint="eastAsia" w:ascii="DejaVu Math TeX Gyre" w:hAnsi="DejaVu Math TeX Gyre" w:cstheme="minorBidi"/>
                             <w:i w:val="0"/>
@@ -8225,7 +8275,6 @@
                           <m:t>n</m:t>
                         </m:r>
                         <m:ctrlPr>
-                          <m:rPr/>
                           <w:rPr>
                             <w:rFonts w:hint="eastAsia" w:ascii="DejaVu Math TeX Gyre" w:hAnsi="DejaVu Math TeX Gyre" w:cstheme="minorBidi"/>
                             <w:i w:val="0"/>
@@ -8253,7 +8302,6 @@
                           <m:t>a</m:t>
                         </m:r>
                         <m:ctrlPr>
-                          <m:rPr/>
                           <w:rPr>
                             <w:rFonts w:hint="eastAsia" w:ascii="DejaVu Math TeX Gyre" w:hAnsi="DejaVu Math TeX Gyre" w:cstheme="minorBidi"/>
                             <w:i w:val="0"/>
@@ -8309,7 +8357,6 @@
                       <m:t>t</m:t>
                     </m:r>
                     <m:ctrlPr>
-                      <m:rPr/>
                       <w:rPr>
                         <w:rFonts w:hint="eastAsia" w:ascii="DejaVu Math TeX Gyre" w:hAnsi="DejaVu Math TeX Gyre" w:cstheme="minorBidi"/>
                         <w:i w:val="0"/>
@@ -8557,123 +8604,6 @@
                       </m:sub>
                     </m:sSub>
                     <m:ctrlPr>
-                      <m:rPr/>
-                      <w:rPr>
-                        <w:rFonts w:hint="eastAsia" w:ascii="DejaVu Math TeX Gyre" w:hAnsi="DejaVu Math TeX Gyre" w:cstheme="minorBidi"/>
-                        <w:i w:val="0"/>
-                        <w:kern w:val="2"/>
-                        <w:sz w:val="18"/>
-                        <w:szCs w:val="21"/>
-                        <w:u w:val="none"/>
-                        <w:lang w:val="en-US" w:eastAsia="zh" w:bidi="ar-SA"/>
-                      </w:rPr>
-                    </m:ctrlPr>
-                  </m:e>
-                </m:mr>
-                <m:mr>
-                  <m:e>
-                    <m:sSub>
-                      <m:sSubPr>
-                        <m:ctrlPr>
-                          <m:rPr/>
-                          <w:rPr>
-                            <w:rFonts w:hint="eastAsia" w:ascii="DejaVu Math TeX Gyre" w:hAnsi="DejaVu Math TeX Gyre" w:cstheme="minorBidi"/>
-                            <w:i w:val="0"/>
-                            <w:kern w:val="2"/>
-                            <w:sz w:val="18"/>
-                            <w:szCs w:val="21"/>
-                            <w:u w:val="none"/>
-                            <w:lang w:val="en-US" w:eastAsia="zh" w:bidi="ar-SA"/>
-                          </w:rPr>
-                        </m:ctrlPr>
-                      </m:sSubPr>
-                      <m:e>
-                        <m:r>
-                          <m:rPr>
-                            <m:sty m:val="p"/>
-                          </m:rPr>
-                          <w:rPr>
-                            <w:rFonts w:hint="eastAsia" w:ascii="DejaVu Math TeX Gyre" w:hAnsi="DejaVu Math TeX Gyre" w:cstheme="minorBidi"/>
-                            <w:kern w:val="2"/>
-                            <w:sz w:val="18"/>
-                            <w:szCs w:val="21"/>
-                            <w:u w:val="none"/>
-                            <w:lang w:val="en-US" w:eastAsia="zh" w:bidi="ar-SA"/>
-                          </w:rPr>
-                          <m:t>0</m:t>
-                        </m:r>
-                        <m:ctrlPr>
-                          <m:rPr/>
-                          <w:rPr>
-                            <w:rFonts w:hint="eastAsia" w:ascii="DejaVu Math TeX Gyre" w:hAnsi="DejaVu Math TeX Gyre" w:cstheme="minorBidi"/>
-                            <w:i w:val="0"/>
-                            <w:kern w:val="2"/>
-                            <w:sz w:val="18"/>
-                            <w:szCs w:val="21"/>
-                            <w:u w:val="none"/>
-                            <w:lang w:val="en-US" w:eastAsia="zh" w:bidi="ar-SA"/>
-                          </w:rPr>
-                        </m:ctrlPr>
-                      </m:e>
-                      <m:sub>
-                        <m:r>
-                          <m:rPr>
-                            <m:sty m:val="p"/>
-                          </m:rPr>
-                          <w:rPr>
-                            <w:rFonts w:hint="eastAsia" w:ascii="DejaVu Math TeX Gyre" w:hAnsi="DejaVu Math TeX Gyre" w:cstheme="minorBidi"/>
-                            <w:kern w:val="2"/>
-                            <w:sz w:val="18"/>
-                            <w:szCs w:val="21"/>
-                            <w:u w:val="none"/>
-                            <w:lang w:val="en-US" w:eastAsia="zh" w:bidi="ar-SA"/>
-                          </w:rPr>
-                          <m:t>3</m:t>
-                        </m:r>
-                        <m:r>
-                          <m:rPr>
-                            <m:sty m:val="p"/>
-                          </m:rPr>
-                          <w:rPr>
-                            <w:rFonts w:ascii="DejaVu Math TeX Gyre" w:hAnsi="DejaVu Math TeX Gyre" w:cstheme="minorBidi"/>
-                            <w:kern w:val="2"/>
-                            <w:sz w:val="18"/>
-                            <w:szCs w:val="21"/>
-                            <w:u w:val="none"/>
-                            <w:lang w:val="en-US" w:bidi="ar-SA"/>
-                          </w:rPr>
-                          <m:t>×</m:t>
-                        </m:r>
-                        <m:r>
-                          <m:rPr>
-                            <m:sty m:val="p"/>
-                          </m:rPr>
-                          <w:rPr>
-                            <w:rFonts w:hint="eastAsia" w:ascii="DejaVu Math TeX Gyre" w:hAnsi="DejaVu Math TeX Gyre" w:cstheme="minorBidi"/>
-                            <w:kern w:val="2"/>
-                            <w:sz w:val="18"/>
-                            <w:szCs w:val="21"/>
-                            <w:u w:val="none"/>
-                            <w:lang w:val="en-US" w:eastAsia="zh" w:bidi="ar-SA"/>
-                          </w:rPr>
-                          <m:t>1</m:t>
-                        </m:r>
-                        <m:ctrlPr>
-                          <m:rPr/>
-                          <w:rPr>
-                            <w:rFonts w:hint="eastAsia" w:ascii="DejaVu Math TeX Gyre" w:hAnsi="DejaVu Math TeX Gyre" w:cstheme="minorBidi"/>
-                            <w:i w:val="0"/>
-                            <w:kern w:val="2"/>
-                            <w:sz w:val="18"/>
-                            <w:szCs w:val="21"/>
-                            <w:u w:val="none"/>
-                            <w:lang w:val="en-US" w:eastAsia="zh" w:bidi="ar-SA"/>
-                          </w:rPr>
-                        </m:ctrlPr>
-                      </m:sub>
-                    </m:sSub>
-                    <m:ctrlPr>
-                      <m:rPr/>
                       <w:rPr>
                         <w:rFonts w:hint="eastAsia" w:ascii="DejaVu Math TeX Gyre" w:hAnsi="DejaVu Math TeX Gyre" w:cstheme="minorBidi"/>
                         <w:i w:val="0"/>
@@ -8786,7 +8716,118 @@
                       </m:sub>
                     </m:sSub>
                     <m:ctrlPr>
-                      <m:rPr/>
+                      <w:rPr>
+                        <w:rFonts w:hint="eastAsia" w:ascii="DejaVu Math TeX Gyre" w:hAnsi="DejaVu Math TeX Gyre" w:cstheme="minorBidi"/>
+                        <w:i w:val="0"/>
+                        <w:kern w:val="2"/>
+                        <w:sz w:val="18"/>
+                        <w:szCs w:val="21"/>
+                        <w:u w:val="none"/>
+                        <w:lang w:val="en-US" w:eastAsia="zh" w:bidi="ar-SA"/>
+                      </w:rPr>
+                    </m:ctrlPr>
+                  </m:e>
+                </m:mr>
+                <m:mr>
+                  <m:e>
+                    <m:sSub>
+                      <m:sSubPr>
+                        <m:ctrlPr>
+                          <w:rPr>
+                            <w:rFonts w:hint="eastAsia" w:ascii="DejaVu Math TeX Gyre" w:hAnsi="DejaVu Math TeX Gyre" w:cstheme="minorBidi"/>
+                            <w:i w:val="0"/>
+                            <w:kern w:val="2"/>
+                            <w:sz w:val="18"/>
+                            <w:szCs w:val="21"/>
+                            <w:u w:val="none"/>
+                            <w:lang w:val="en-US" w:eastAsia="zh" w:bidi="ar-SA"/>
+                          </w:rPr>
+                        </m:ctrlPr>
+                      </m:sSubPr>
+                      <m:e>
+                        <m:r>
+                          <m:rPr>
+                            <m:sty m:val="p"/>
+                          </m:rPr>
+                          <w:rPr>
+                            <w:rFonts w:hint="eastAsia" w:ascii="DejaVu Math TeX Gyre" w:hAnsi="DejaVu Math TeX Gyre" w:cstheme="minorBidi"/>
+                            <w:kern w:val="2"/>
+                            <w:sz w:val="18"/>
+                            <w:szCs w:val="21"/>
+                            <w:u w:val="none"/>
+                            <w:lang w:val="en-US" w:eastAsia="zh" w:bidi="ar-SA"/>
+                          </w:rPr>
+                          <m:t>0</m:t>
+                        </m:r>
+                        <m:ctrlPr>
+                          <w:rPr>
+                            <w:rFonts w:hint="eastAsia" w:ascii="DejaVu Math TeX Gyre" w:hAnsi="DejaVu Math TeX Gyre" w:cstheme="minorBidi"/>
+                            <w:i w:val="0"/>
+                            <w:kern w:val="2"/>
+                            <w:sz w:val="18"/>
+                            <w:szCs w:val="21"/>
+                            <w:u w:val="none"/>
+                            <w:lang w:val="en-US" w:eastAsia="zh" w:bidi="ar-SA"/>
+                          </w:rPr>
+                        </m:ctrlPr>
+                      </m:e>
+                      <m:sub>
+                        <m:r>
+                          <m:rPr>
+                            <m:sty m:val="p"/>
+                          </m:rPr>
+                          <w:rPr>
+                            <w:rFonts w:hint="eastAsia" w:ascii="DejaVu Math TeX Gyre" w:hAnsi="DejaVu Math TeX Gyre" w:cstheme="minorBidi"/>
+                            <w:kern w:val="2"/>
+                            <w:sz w:val="18"/>
+                            <w:szCs w:val="21"/>
+                            <w:u w:val="none"/>
+                            <w:lang w:val="en-US" w:eastAsia="zh" w:bidi="ar-SA"/>
+                          </w:rPr>
+                          <m:t>3</m:t>
+                        </m:r>
+                        <m:r>
+                          <m:rPr>
+                            <m:sty m:val="p"/>
+                          </m:rPr>
+                          <w:rPr>
+                            <w:rFonts w:ascii="DejaVu Math TeX Gyre" w:hAnsi="DejaVu Math TeX Gyre" w:cstheme="minorBidi"/>
+                            <w:kern w:val="2"/>
+                            <w:sz w:val="18"/>
+                            <w:szCs w:val="21"/>
+                            <w:u w:val="none"/>
+                            <w:lang w:val="en-US" w:bidi="ar-SA"/>
+                          </w:rPr>
+                          <m:t>×</m:t>
+                        </m:r>
+                        <m:r>
+                          <m:rPr>
+                            <m:sty m:val="p"/>
+                          </m:rPr>
+                          <w:rPr>
+                            <w:rFonts w:hint="eastAsia" w:ascii="DejaVu Math TeX Gyre" w:hAnsi="DejaVu Math TeX Gyre" w:cstheme="minorBidi"/>
+                            <w:kern w:val="2"/>
+                            <w:sz w:val="18"/>
+                            <w:szCs w:val="21"/>
+                            <w:u w:val="none"/>
+                            <w:lang w:val="en-US" w:eastAsia="zh" w:bidi="ar-SA"/>
+                          </w:rPr>
+                          <m:t>1</m:t>
+                        </m:r>
+                        <m:ctrlPr>
+                          <w:rPr>
+                            <w:rFonts w:hint="eastAsia" w:ascii="DejaVu Math TeX Gyre" w:hAnsi="DejaVu Math TeX Gyre" w:cstheme="minorBidi"/>
+                            <w:i w:val="0"/>
+                            <w:kern w:val="2"/>
+                            <w:sz w:val="18"/>
+                            <w:szCs w:val="21"/>
+                            <w:u w:val="none"/>
+                            <w:lang w:val="en-US" w:eastAsia="zh" w:bidi="ar-SA"/>
+                          </w:rPr>
+                        </m:ctrlPr>
+                      </m:sub>
+                    </m:sSub>
+                    <m:ctrlPr>
                       <w:rPr>
                         <w:rFonts w:hint="eastAsia" w:ascii="DejaVu Math TeX Gyre" w:hAnsi="DejaVu Math TeX Gyre" w:cstheme="minorBidi"/>
                         <w:i w:val="0"/>
@@ -9134,7 +9175,6 @@
                       <m:t>)+g</m:t>
                     </m:r>
                     <m:ctrlPr>
-                      <m:rPr/>
                       <w:rPr>
                         <w:rFonts w:hint="eastAsia" w:ascii="DejaVu Math TeX Gyre" w:hAnsi="DejaVu Math TeX Gyre" w:cstheme="minorBidi"/>
                         <w:i w:val="0"/>
@@ -9221,7 +9261,6 @@
                       </m:sub>
                     </m:sSub>
                     <m:ctrlPr>
-                      <m:rPr/>
                       <w:rPr>
                         <w:rFonts w:hint="eastAsia" w:ascii="DejaVu Math TeX Gyre" w:hAnsi="DejaVu Math TeX Gyre" w:cstheme="minorBidi"/>
                         <w:i w:val="0"/>
@@ -9297,7 +9336,6 @@
                       </m:sub>
                     </m:sSub>
                     <m:ctrlPr>
-                      <m:rPr/>
                       <w:rPr>
                         <w:rFonts w:hint="eastAsia" w:ascii="DejaVu Math TeX Gyre" w:hAnsi="DejaVu Math TeX Gyre" w:cstheme="minorBidi"/>
                         <w:i w:val="0"/>
@@ -9410,7 +9448,6 @@
                       </m:sub>
                     </m:sSub>
                     <m:ctrlPr>
-                      <m:rPr/>
                       <w:rPr>
                         <w:rFonts w:hint="eastAsia" w:ascii="DejaVu Math TeX Gyre" w:hAnsi="DejaVu Math TeX Gyre" w:cstheme="minorBidi"/>
                         <w:i w:val="0"/>
@@ -9425,7 +9462,6 @@
                 </m:mr>
               </m:m>
               <m:ctrlPr>
-                <m:rPr/>
                 <w:rPr>
                   <w:rFonts w:hint="eastAsia" w:ascii="DejaVu Math TeX Gyre" w:hAnsi="DejaVu Math TeX Gyre" w:cstheme="minorBidi"/>
                   <w:kern w:val="2"/>
@@ -9454,7 +9490,6 @@
           <m:sSup>
             <m:sSupPr>
               <m:ctrlPr>
-                <m:rPr/>
                 <w:rPr>
                   <w:rFonts w:ascii="DejaVu Math TeX Gyre" w:hAnsi="DejaVu Math TeX Gyre" w:cstheme="minorBidi"/>
                   <w:kern w:val="2"/>
@@ -9482,7 +9517,6 @@
                 <m:t>ℝ</m:t>
               </m:r>
               <m:ctrlPr>
-                <m:rPr/>
                 <w:rPr>
                   <w:rFonts w:ascii="DejaVu Math TeX Gyre" w:hAnsi="DejaVu Math TeX Gyre" w:cstheme="minorBidi"/>
                   <w:kern w:val="2"/>
@@ -9509,7 +9543,6 @@
                 <m:t>24</m:t>
               </m:r>
               <m:ctrlPr>
-                <m:rPr/>
                 <w:rPr>
                   <w:rFonts w:ascii="DejaVu Math TeX Gyre" w:hAnsi="DejaVu Math TeX Gyre" w:cstheme="minorBidi"/>
                   <w:kern w:val="2"/>
@@ -9527,11 +9560,11 @@
     <w:p>
       <w:pPr>
         <w:numPr>
+          <w:ilvl w:val="0"/>
           <w:numId w:val="0"/>
         </w:numPr>
         <w:ind w:firstLine="420" w:firstLineChars="0"/>
         <w:jc w:val="center"/>
-        <m:rPr/>
         <w:rPr>
           <w:rFonts w:hint="default" w:hAnsi="DejaVu Math TeX Gyre" w:cstheme="minorBidi"/>
           <w:i w:val="0"/>
@@ -9569,10 +9602,10 @@
     <w:p>
       <w:pPr>
         <w:numPr>
+          <w:ilvl w:val="0"/>
           <w:numId w:val="0"/>
         </w:numPr>
         <w:ind w:left="420" w:leftChars="0" w:firstLine="420" w:firstLineChars="0"/>
-        <m:rPr/>
         <w:rPr>
           <w:rFonts w:hint="eastAsia" w:hAnsi="DejaVu Math TeX Gyre" w:cstheme="minorBidi"/>
           <w:i w:val="0"/>
@@ -9600,7 +9633,6 @@
         </m:r>
       </m:oMath>
       <w:r>
-        <m:rPr/>
         <w:rPr>
           <w:rFonts w:hint="eastAsia" w:hAnsi="DejaVu Math TeX Gyre" w:cstheme="minorBidi"/>
           <w:b w:val="0"/>
@@ -9630,7 +9662,6 @@
         </m:r>
       </m:oMath>
       <w:r>
-        <m:rPr/>
         <w:rPr>
           <w:rFonts w:hint="eastAsia" w:hAnsi="DejaVu Math TeX Gyre" w:cstheme="minorBidi"/>
           <w:b w:val="0"/>
@@ -9674,7 +9705,6 @@
         </m:r>
       </m:oMath>
       <w:r>
-        <m:rPr/>
         <w:rPr>
           <w:rFonts w:hint="eastAsia" w:hAnsi="DejaVu Math TeX Gyre" w:cstheme="minorBidi"/>
           <w:i w:val="0"/>
@@ -9690,10 +9720,10 @@
     <w:p>
       <w:pPr>
         <w:numPr>
+          <w:ilvl w:val="0"/>
           <w:numId w:val="0"/>
         </w:numPr>
         <w:ind w:left="420" w:leftChars="0" w:firstLine="420" w:firstLineChars="0"/>
-        <m:rPr/>
         <w:rPr>
           <w:rFonts w:hint="eastAsia" w:hAnsi="DejaVu Math TeX Gyre" w:cstheme="minorBidi"/>
           <w:i w:val="0"/>
@@ -9709,7 +9739,6 @@
           <m:sSub>
             <m:sSubPr>
               <m:ctrlPr>
-                <m:rPr/>
                 <w:rPr>
                   <w:rFonts w:ascii="DejaVu Math TeX Gyre" w:hAnsi="DejaVu Math TeX Gyre" w:cstheme="minorBidi"/>
                   <w:i w:val="0"/>
@@ -9727,7 +9756,6 @@
                   <m:begChr m:val=""/>
                   <m:endChr m:val="|"/>
                   <m:ctrlPr>
-                    <m:rPr/>
                     <w:rPr>
                       <w:rFonts w:ascii="DejaVu Math TeX Gyre" w:hAnsi="DejaVu Math TeX Gyre" w:cstheme="minorBidi"/>
                       <w:i w:val="0"/>
@@ -9877,7 +9905,6 @@
                     </m:den>
                   </m:f>
                   <m:ctrlPr>
-                    <m:rPr/>
                     <w:rPr>
                       <w:rFonts w:ascii="DejaVu Math TeX Gyre" w:hAnsi="DejaVu Math TeX Gyre" w:cstheme="minorBidi"/>
                       <w:i w:val="0"/>
@@ -9891,7 +9918,6 @@
                 </m:e>
               </m:d>
               <m:ctrlPr>
-                <m:rPr/>
                 <w:rPr>
                   <w:rFonts w:ascii="DejaVu Math TeX Gyre" w:hAnsi="DejaVu Math TeX Gyre" w:cstheme="minorBidi"/>
                   <w:i w:val="0"/>
@@ -9933,7 +9959,6 @@
                 <m:t>x=0</m:t>
               </m:r>
               <m:ctrlPr>
-                <m:rPr/>
                 <w:rPr>
                   <w:rFonts w:ascii="DejaVu Math TeX Gyre" w:hAnsi="DejaVu Math TeX Gyre" w:cstheme="minorBidi"/>
                   <w:i w:val="0"/>
@@ -9963,7 +9988,6 @@
           <m:sSub>
             <m:sSubPr>
               <m:ctrlPr>
-                <m:rPr/>
                 <w:rPr>
                   <w:rFonts w:hint="eastAsia" w:ascii="DejaVu Math TeX Gyre" w:hAnsi="DejaVu Math TeX Gyre" w:cstheme="minorBidi"/>
                   <w:kern w:val="2"/>
@@ -9980,7 +10004,6 @@
                   <m:begChr m:val=""/>
                   <m:endChr m:val="|"/>
                   <m:ctrlPr>
-                    <m:rPr/>
                     <w:rPr>
                       <w:rFonts w:hint="eastAsia" w:ascii="DejaVu Math TeX Gyre" w:hAnsi="DejaVu Math TeX Gyre" w:cstheme="minorBidi"/>
                       <w:kern w:val="2"/>
@@ -12245,7 +12268,6 @@
                     </m:e>
                   </m:d>
                   <m:ctrlPr>
-                    <m:rPr/>
                     <w:rPr>
                       <w:rFonts w:hint="eastAsia" w:ascii="DejaVu Math TeX Gyre" w:hAnsi="DejaVu Math TeX Gyre" w:cstheme="minorBidi"/>
                       <w:kern w:val="2"/>
@@ -12258,7 +12280,6 @@
                 </m:e>
               </m:d>
               <m:ctrlPr>
-                <m:rPr/>
                 <w:rPr>
                   <w:rFonts w:hint="eastAsia" w:ascii="DejaVu Math TeX Gyre" w:hAnsi="DejaVu Math TeX Gyre" w:cstheme="minorBidi"/>
                   <w:kern w:val="2"/>
@@ -12313,7 +12334,6 @@
                 <m:t>23</m:t>
               </m:r>
               <m:ctrlPr>
-                <m:rPr/>
                 <w:rPr>
                   <w:rFonts w:hint="eastAsia" w:ascii="DejaVu Math TeX Gyre" w:hAnsi="DejaVu Math TeX Gyre" w:cstheme="minorBidi"/>
                   <w:kern w:val="2"/>
@@ -12331,10 +12351,10 @@
     <w:p>
       <w:pPr>
         <w:numPr>
+          <w:ilvl w:val="0"/>
           <w:numId w:val="0"/>
         </w:numPr>
         <w:ind w:left="420" w:leftChars="0" w:firstLine="420" w:firstLineChars="0"/>
-        <m:rPr/>
         <w:rPr>
           <w:rFonts w:hint="eastAsia" w:hAnsi="DejaVu Math TeX Gyre" w:cstheme="minorBidi"/>
           <w:i w:val="0"/>
@@ -12525,21 +12545,7 @@
                   <w:u w:val="none"/>
                   <w:lang w:val="en-US" w:eastAsia="zh" w:bidi="ar-SA"/>
                 </w:rPr>
-                <m:t>w</m:t>
-              </m:r>
-              <m:r>
-                <m:rPr>
-                  <m:sty m:val="p"/>
-                </m:rPr>
-                <w:rPr>
-                  <w:rFonts w:hint="eastAsia" w:ascii="DejaVu Math TeX Gyre" w:hAnsi="DejaVu Math TeX Gyre" w:cstheme="minorBidi"/>
-                  <w:kern w:val="2"/>
-                  <w:sz w:val="18"/>
-                  <w:szCs w:val="21"/>
-                  <w:u w:val="none"/>
-                  <w:lang w:val="en-US" w:eastAsia="zh" w:bidi="ar-SA"/>
-                </w:rPr>
-                <m:t>=0</m:t>
+                <m:t>w=0</m:t>
               </m:r>
               <m:ctrlPr>
                 <w:rPr>
@@ -13661,10 +13667,10 @@
     <w:p>
       <w:pPr>
         <w:numPr>
+          <w:ilvl w:val="0"/>
           <w:numId w:val="0"/>
         </w:numPr>
         <w:ind w:left="420" w:leftChars="0" w:firstLine="420" w:firstLineChars="0"/>
-        <m:rPr/>
         <w:rPr>
           <w:rFonts w:hint="eastAsia" w:hAnsi="DejaVu Math TeX Gyre" w:cstheme="minorBidi"/>
           <w:i w:val="0"/>
@@ -13696,10 +13702,8 @@
           <w:szCs w:val="32"/>
           <w:lang w:val="en-US" w:eastAsia="zh-CN"/>
         </w:rPr>
-        <w:t>11</w:t>
+        <w:t>待续</w:t>
       </w:r>
-      <w:bookmarkStart w:id="0" w:name="_GoBack"/>
-      <w:bookmarkEnd w:id="0"/>
     </w:p>
     <w:sectPr>
       <w:pgSz w:w="11906" w:h="16838"/>
